--- a/game_reviews/translations/amuns-book (Version 1).docx
+++ b/game_reviews/translations/amuns-book (Version 1).docx
@@ -8,18 +8,6 @@
       </w:pPr>
       <w:r>
         <w:t>Play Amun’s Book Free - Review of Zeusplay's Egyptian-themed Slot</w:t>
-      </w:r>
-    </w:p>
-    <w:p>
-      <w:r/>
-      <w:r>
-        <w:rPr>
-          <w:b/>
-        </w:rPr>
-        <w:t>Meta description</w:t>
-      </w:r>
-      <w:r>
-        <w:t>: Discover the immersive design, gameplay mechanics, and features of Amun’s Book, a classic Egyptian-themed slot game with a free spins feature and an excellent RTP of 97% - play now for free!</w:t>
       </w:r>
     </w:p>
     <w:p>
@@ -357,9 +345,18 @@
       <w:r/>
       <w:r>
         <w:rPr>
+          <w:b/>
+        </w:rPr>
+        <w:t>Play Amun’s Book Free - Review of Zeusplay's Egyptian-themed Slot</w:t>
+      </w:r>
+    </w:p>
+    <w:p>
+      <w:r/>
+      <w:r>
+        <w:rPr>
           <w:i/>
         </w:rPr>
-        <w:t>Prompt: Create a cartoon-style feature image that will grab the attention of slot players for the game "Amun's Book". The image should feature a happy Maya warrior with glasses. The Maya warrior should be happy and holding up a book with the title "Amun's Book" written on it. The background of the image should be a dark Egyptian temple with stone columns and hieroglyphics in the background. The temple should be lit with torches to create a mysterious and adventurous feel. Additionally, include some of the slot's elements, such as the scarab symbol or the book of Amun, to give players a sense of what the game is about. The overall image should have bright and vibrant colors to make it stand out and create a fun atmosphere for players.</w:t>
+        <w:t>Discover the immersive design, gameplay mechanics, and features of Amun’s Book, a classic Egyptian-themed slot game with a free spins feature and an excellent RTP of 97% - play now for free!</w:t>
       </w:r>
     </w:p>
     <w:sectPr>

--- a/game_reviews/translations/amuns-book (Version 1).docx
+++ b/game_reviews/translations/amuns-book (Version 1).docx
@@ -8,6 +8,18 @@
       </w:pPr>
       <w:r>
         <w:t>Play Amun’s Book Free - Review of Zeusplay's Egyptian-themed Slot</w:t>
+      </w:r>
+    </w:p>
+    <w:p>
+      <w:r/>
+      <w:r>
+        <w:rPr>
+          <w:b/>
+        </w:rPr>
+        <w:t>Meta description</w:t>
+      </w:r>
+      <w:r>
+        <w:t>: Discover the immersive design, gameplay mechanics, and features of Amun’s Book, a classic Egyptian-themed slot game with a free spins feature and an excellent RTP of 97% - play now for free!</w:t>
       </w:r>
     </w:p>
     <w:p>
@@ -345,18 +357,9 @@
       <w:r/>
       <w:r>
         <w:rPr>
-          <w:b/>
-        </w:rPr>
-        <w:t>Play Amun’s Book Free - Review of Zeusplay's Egyptian-themed Slot</w:t>
-      </w:r>
-    </w:p>
-    <w:p>
-      <w:r/>
-      <w:r>
-        <w:rPr>
           <w:i/>
         </w:rPr>
-        <w:t>Discover the immersive design, gameplay mechanics, and features of Amun’s Book, a classic Egyptian-themed slot game with a free spins feature and an excellent RTP of 97% - play now for free!</w:t>
+        <w:t>Prompt: Create a cartoon-style feature image that will grab the attention of slot players for the game "Amun's Book". The image should feature a happy Maya warrior with glasses. The Maya warrior should be happy and holding up a book with the title "Amun's Book" written on it. The background of the image should be a dark Egyptian temple with stone columns and hieroglyphics in the background. The temple should be lit with torches to create a mysterious and adventurous feel. Additionally, include some of the slot's elements, such as the scarab symbol or the book of Amun, to give players a sense of what the game is about. The overall image should have bright and vibrant colors to make it stand out and create a fun atmosphere for players.</w:t>
       </w:r>
     </w:p>
     <w:sectPr>

--- a/game_reviews/translations/amuns-book (Version 1).docx
+++ b/game_reviews/translations/amuns-book (Version 1).docx
@@ -7,7 +7,7 @@
         <w:pStyle w:val="Heading1"/>
       </w:pPr>
       <w:r>
-        <w:t>Play Amun’s Book Free - Review of Zeusplay's Egyptian-themed Slot</w:t>
+        <w:t>Play Amun’s Book for Free - Review of the Immersive Slot</w:t>
       </w:r>
     </w:p>
     <w:p>
@@ -275,7 +275,7 @@
       </w:pPr>
       <w:r/>
       <w:r>
-        <w:t>Immersive design with an Egyptian theme</w:t>
+        <w:t>Noteworthy design with an immersive ancient Egypt theme</w:t>
       </w:r>
     </w:p>
     <w:p>
@@ -308,7 +308,7 @@
       </w:pPr>
       <w:r/>
       <w:r>
-        <w:t>Classic gameplay mechanics</w:t>
+        <w:t>Attractive nighttime sky and background setting</w:t>
       </w:r>
     </w:p>
     <w:p>
@@ -327,7 +327,7 @@
       </w:pPr>
       <w:r/>
       <w:r>
-        <w:t>Risk of falling into banality due to the simplicity of gameplay</w:t>
+        <w:t>Risk of gameplay sinking into banality</w:t>
       </w:r>
     </w:p>
     <w:p>
@@ -338,7 +338,7 @@
       </w:pPr>
       <w:r/>
       <w:r>
-        <w:t>Lack of other bonus features</w:t>
+        <w:t>Lack of additional bonus features</w:t>
       </w:r>
     </w:p>
     <w:p>
@@ -347,7 +347,7 @@
         <w:rPr>
           <w:b/>
         </w:rPr>
-        <w:t>Play Amun’s Book Free - Review of Zeusplay's Egyptian-themed Slot</w:t>
+        <w:t>Play Amun’s Book for Free - Review of the Immersive Slot</w:t>
       </w:r>
     </w:p>
     <w:p>
@@ -356,7 +356,7 @@
         <w:rPr>
           <w:i/>
         </w:rPr>
-        <w:t>Discover the immersive design, gameplay mechanics, and features of Amun’s Book, a classic Egyptian-themed slot game with a free spins feature and an excellent RTP of 97% - play now for free!</w:t>
+        <w:t>Read our review of Amun’s Book, a slot with an immersive ancient Egypt theme. Play for free now!</w:t>
       </w:r>
     </w:p>
     <w:sectPr>
